--- a/Informational Technology (Game Design)/Part 2 Redo/Prepare and complete image rendering processes/AT03 Image Rendering Process By Richard Pountney.docx
+++ b/Informational Technology (Game Design)/Part 2 Redo/Prepare and complete image rendering processes/AT03 Image Rendering Process By Richard Pountney.docx
@@ -3,6 +3,11 @@
 <w:document xmlns:wpc="http://schemas.microsoft.com/office/word/2010/wordprocessingCanvas" xmlns:cx="http://schemas.microsoft.com/office/drawing/2014/chartex" xmlns:cx1="http://schemas.microsoft.com/office/drawing/2015/9/8/chartex" xmlns:cx2="http://schemas.microsoft.com/office/drawing/2015/10/21/chartex" xmlns:cx3="http://schemas.microsoft.com/office/drawing/2016/5/9/chartex" xmlns:cx4="http://schemas.microsoft.com/office/drawing/2016/5/10/chartex" xmlns:cx5="http://schemas.microsoft.com/office/drawing/2016/5/11/chartex" xmlns:cx6="http://schemas.microsoft.com/office/drawing/2016/5/12/chartex" xmlns:cx7="http://schemas.microsoft.com/office/drawing/2016/5/13/chartex" xmlns:cx8="http://schemas.microsoft.com/office/drawing/2016/5/14/chartex" xmlns:mc="http://schemas.openxmlformats.org/markup-compatibility/2006" xmlns:aink="http://schemas.microsoft.com/office/drawing/2016/ink" xmlns:am3d="http://schemas.microsoft.com/office/drawing/2017/model3d" xmlns:o="urn:schemas-microsoft-com:office:office" xmlns:oel="http://schemas.microsoft.com/office/2019/extlst" xmlns:r="http://schemas.openxmlformats.org/officeDocument/2006/relationships" xmlns:m="http://schemas.openxmlformats.org/officeDocument/2006/math" xmlns:v="urn:schemas-microsoft-com:vml" xmlns:wp14="http://schemas.microsoft.com/office/word/2010/wordprocessingDrawing" xmlns:wp="http://schemas.openxmlformats.org/drawingml/2006/wordprocessingDrawing" xmlns:w10="urn:schemas-microsoft-com:office:word" xmlns:w="http://schemas.openxmlformats.org/wordprocessingml/2006/main" xmlns:w14="http://schemas.microsoft.com/office/word/2010/wordml" xmlns:w15="http://schemas.microsoft.com/office/word/2012/wordml" xmlns:w16cex="http://schemas.microsoft.com/office/word/2018/wordml/cex" xmlns:w16cid="http://schemas.microsoft.com/office/word/2016/wordml/cid" xmlns:w16="http://schemas.microsoft.com/office/word/2018/wordml" xmlns:w16sdtdh="http://schemas.microsoft.com/office/word/2020/wordml/sdtdatahash" xmlns:w16se="http://schemas.microsoft.com/office/word/2015/wordml/symex" xmlns:wpg="http://schemas.microsoft.com/office/word/2010/wordprocessingGroup" xmlns:wpi="http://schemas.microsoft.com/office/word/2010/wordprocessingInk" xmlns:wne="http://schemas.microsoft.com/office/word/2006/wordml" xmlns:wps="http://schemas.microsoft.com/office/word/2010/wordprocessingShape" mc:Ignorable="w14 w15 w16se w16cid w16 w16cex w16sdtdh wp14">
   <w:body>
     <w:p>
+      <w:r>
+        <w:t>Students are to run a test render of at least one of the images required in the design brief. Students are then to optimize the rendering process and then render the same image and document the following:</w:t>
+      </w:r>
+    </w:p>
+    <w:p>
       <w:pPr>
         <w:pStyle w:val="ListParagraph"/>
         <w:numPr>
@@ -48,6 +53,11 @@
       </w:pPr>
       <w:r>
         <w:t>How are the files and folders being organised?</w:t>
+      </w:r>
+    </w:p>
+    <w:p>
+      <w:r>
+        <w:t>Students are to submit the above document as well as the two test renders in the format as specified in the design brief.</w:t>
       </w:r>
     </w:p>
     <w:sectPr>
